--- a/readme.docx
+++ b/readme.docx
@@ -37,7 +37,12 @@
         </w:rPr>
       </w:pPr>
       <w:r>
-        <w:rPr/>
+        <w:rPr>
+          <w:rFonts w:eastAsia="標楷體" w:cs="Courier New" w:ascii="標楷體" w:hAnsi="標楷體"/>
+          <w:b/>
+          <w:sz w:val="28"/>
+          <w:szCs w:val="28"/>
+        </w:rPr>
       </w:r>
     </w:p>
     <w:p>
@@ -59,18 +64,18 @@
       <w:tblPr>
         <w:tblW w:w="8306" w:type="dxa"/>
         <w:jc w:val="left"/>
-        <w:tblInd w:w="55" w:type="dxa"/>
+        <w:tblInd w:w="53" w:type="dxa"/>
         <w:tblBorders>
-          <w:top w:val="single" w:sz="2" w:space="0" w:color="000000"/>
-          <w:left w:val="single" w:sz="2" w:space="0" w:color="000000"/>
-          <w:bottom w:val="single" w:sz="2" w:space="0" w:color="000000"/>
-          <w:right w:val="single" w:sz="2" w:space="0" w:color="000000"/>
-          <w:insideH w:val="single" w:sz="2" w:space="0" w:color="000000"/>
-          <w:insideV w:val="single" w:sz="2" w:space="0" w:color="000000"/>
+          <w:top w:val="single" w:sz="2" w:space="0" w:color="000001"/>
+          <w:left w:val="single" w:sz="2" w:space="0" w:color="000001"/>
+          <w:bottom w:val="single" w:sz="2" w:space="0" w:color="000001"/>
+          <w:right w:val="single" w:sz="2" w:space="0" w:color="000001"/>
+          <w:insideH w:val="single" w:sz="2" w:space="0" w:color="000001"/>
+          <w:insideV w:val="single" w:sz="2" w:space="0" w:color="000001"/>
         </w:tblBorders>
         <w:tblCellMar>
           <w:top w:w="55" w:type="dxa"/>
-          <w:left w:w="54" w:type="dxa"/>
+          <w:left w:w="51" w:type="dxa"/>
           <w:bottom w:w="55" w:type="dxa"/>
           <w:right w:w="55" w:type="dxa"/>
         </w:tblCellMar>
@@ -84,16 +89,16 @@
           <w:tcPr>
             <w:tcW w:w="8306" w:type="dxa"/>
             <w:tcBorders>
-              <w:top w:val="single" w:sz="2" w:space="0" w:color="000000"/>
-              <w:left w:val="single" w:sz="2" w:space="0" w:color="000000"/>
-              <w:bottom w:val="single" w:sz="2" w:space="0" w:color="000000"/>
-              <w:right w:val="single" w:sz="2" w:space="0" w:color="000000"/>
-              <w:insideH w:val="single" w:sz="2" w:space="0" w:color="000000"/>
-              <w:insideV w:val="single" w:sz="2" w:space="0" w:color="000000"/>
+              <w:top w:val="single" w:sz="2" w:space="0" w:color="000001"/>
+              <w:left w:val="single" w:sz="2" w:space="0" w:color="000001"/>
+              <w:bottom w:val="single" w:sz="2" w:space="0" w:color="000001"/>
+              <w:right w:val="single" w:sz="2" w:space="0" w:color="000001"/>
+              <w:insideH w:val="single" w:sz="2" w:space="0" w:color="000001"/>
+              <w:insideV w:val="single" w:sz="2" w:space="0" w:color="000001"/>
             </w:tcBorders>
             <w:shd w:fill="auto" w:val="clear"/>
             <w:tcMar>
-              <w:left w:w="54" w:type="dxa"/>
+              <w:left w:w="51" w:type="dxa"/>
             </w:tcMar>
           </w:tcPr>
           <w:p>
@@ -114,15 +119,16 @@
           <w:tcPr>
             <w:tcW w:w="8306" w:type="dxa"/>
             <w:tcBorders>
-              <w:left w:val="single" w:sz="2" w:space="0" w:color="000000"/>
-              <w:bottom w:val="single" w:sz="2" w:space="0" w:color="000000"/>
-              <w:right w:val="single" w:sz="2" w:space="0" w:color="000000"/>
-              <w:insideH w:val="single" w:sz="2" w:space="0" w:color="000000"/>
-              <w:insideV w:val="single" w:sz="2" w:space="0" w:color="000000"/>
+              <w:top w:val="single" w:sz="2" w:space="0" w:color="000001"/>
+              <w:left w:val="single" w:sz="2" w:space="0" w:color="000001"/>
+              <w:bottom w:val="single" w:sz="2" w:space="0" w:color="000001"/>
+              <w:right w:val="single" w:sz="2" w:space="0" w:color="000001"/>
+              <w:insideH w:val="single" w:sz="2" w:space="0" w:color="000001"/>
+              <w:insideV w:val="single" w:sz="2" w:space="0" w:color="000001"/>
             </w:tcBorders>
             <w:shd w:fill="auto" w:val="clear"/>
             <w:tcMar>
-              <w:left w:w="54" w:type="dxa"/>
+              <w:left w:w="51" w:type="dxa"/>
             </w:tcMar>
           </w:tcPr>
           <w:p>
@@ -130,15 +136,25 @@
               <w:pStyle w:val="Style23"/>
               <w:spacing w:before="0" w:after="0"/>
               <w:ind w:left="0" w:right="0" w:hanging="0"/>
-              <w:rPr>
-                <w:color w:val="000000"/>
-              </w:rPr>
+              <w:rPr/>
             </w:pPr>
             <w:r>
               <w:rPr>
                 <w:color w:val="800080"/>
               </w:rPr>
-              <w:t>-QTimer</w:t>
+              <w:t>-</w:t>
+            </w:r>
+            <w:r>
+              <w:rPr>
+                <w:color w:val="800000"/>
+              </w:rPr>
+              <w:t xml:space="preserve">timer : </w:t>
+            </w:r>
+            <w:r>
+              <w:rPr>
+                <w:color w:val="800080"/>
+              </w:rPr>
+              <w:t>QTimer</w:t>
             </w:r>
             <w:r>
               <w:rPr>
@@ -151,12 +167,6 @@
                 <w:color w:val="000000"/>
               </w:rPr>
               <w:t>*</w:t>
-            </w:r>
-            <w:r>
-              <w:rPr>
-                <w:color w:val="800000"/>
-              </w:rPr>
-              <w:t>timer</w:t>
             </w:r>
           </w:p>
           <w:p>
@@ -174,6 +184,12 @@
             </w:r>
             <w:r>
               <w:rPr>
+                <w:color w:val="800000"/>
+              </w:rPr>
+              <w:t xml:space="preserve">timer2 : </w:t>
+            </w:r>
+            <w:r>
+              <w:rPr>
                 <w:color w:val="800080"/>
               </w:rPr>
               <w:t>QTimer</w:t>
@@ -189,12 +205,6 @@
                 <w:color w:val="000000"/>
               </w:rPr>
               <w:t>*</w:t>
-            </w:r>
-            <w:r>
-              <w:rPr>
-                <w:color w:val="800000"/>
-              </w:rPr>
-              <w:t>timer2</w:t>
             </w:r>
           </w:p>
           <w:p>
@@ -212,6 +222,12 @@
             </w:r>
             <w:r>
               <w:rPr>
+                <w:color w:val="800000"/>
+              </w:rPr>
+              <w:t xml:space="preserve">timer3 : </w:t>
+            </w:r>
+            <w:r>
+              <w:rPr>
                 <w:color w:val="800080"/>
               </w:rPr>
               <w:t>QTimer</w:t>
@@ -227,12 +243,6 @@
                 <w:color w:val="000000"/>
               </w:rPr>
               <w:t>*</w:t>
-            </w:r>
-            <w:r>
-              <w:rPr>
-                <w:color w:val="800000"/>
-              </w:rPr>
-              <w:t>timer3</w:t>
             </w:r>
           </w:p>
           <w:p>
@@ -250,6 +260,12 @@
             </w:r>
             <w:r>
               <w:rPr>
+                <w:color w:val="800000"/>
+              </w:rPr>
+              <w:t xml:space="preserve">timer4 : </w:t>
+            </w:r>
+            <w:r>
+              <w:rPr>
                 <w:color w:val="800080"/>
               </w:rPr>
               <w:t>QTimer</w:t>
@@ -265,12 +281,6 @@
                 <w:color w:val="000000"/>
               </w:rPr>
               <w:t>*</w:t>
-            </w:r>
-            <w:r>
-              <w:rPr>
-                <w:color w:val="800000"/>
-              </w:rPr>
-              <w:t>timer4</w:t>
             </w:r>
           </w:p>
           <w:p>
@@ -288,6 +298,12 @@
             </w:r>
             <w:r>
               <w:rPr>
+                <w:color w:val="800000"/>
+              </w:rPr>
+              <w:t xml:space="preserve">timer5 : </w:t>
+            </w:r>
+            <w:r>
+              <w:rPr>
                 <w:color w:val="800080"/>
               </w:rPr>
               <w:t>QTimer</w:t>
@@ -303,12 +319,6 @@
                 <w:color w:val="000000"/>
               </w:rPr>
               <w:t>*</w:t>
-            </w:r>
-            <w:r>
-              <w:rPr>
-                <w:color w:val="800000"/>
-              </w:rPr>
-              <w:t>timer5</w:t>
             </w:r>
           </w:p>
           <w:p>
@@ -326,6 +336,12 @@
             </w:r>
             <w:r>
               <w:rPr>
+                <w:color w:val="800000"/>
+              </w:rPr>
+              <w:t xml:space="preserve">timer6 : </w:t>
+            </w:r>
+            <w:r>
+              <w:rPr>
                 <w:color w:val="800080"/>
               </w:rPr>
               <w:t>QTimer</w:t>
@@ -341,12 +357,6 @@
                 <w:color w:val="000000"/>
               </w:rPr>
               <w:t>*</w:t>
-            </w:r>
-            <w:r>
-              <w:rPr>
-                <w:color w:val="800000"/>
-              </w:rPr>
-              <w:t>timer6</w:t>
             </w:r>
           </w:p>
           <w:p>
@@ -364,6 +374,12 @@
             </w:r>
             <w:r>
               <w:rPr>
+                <w:color w:val="800000"/>
+              </w:rPr>
+              <w:t xml:space="preserve">timer7 : </w:t>
+            </w:r>
+            <w:r>
+              <w:rPr>
                 <w:color w:val="800080"/>
               </w:rPr>
               <w:t>QTimer</w:t>
@@ -379,12 +395,6 @@
                 <w:color w:val="000000"/>
               </w:rPr>
               <w:t>*</w:t>
-            </w:r>
-            <w:r>
-              <w:rPr>
-                <w:color w:val="800000"/>
-              </w:rPr>
-              <w:t>timer7</w:t>
             </w:r>
           </w:p>
           <w:p>
@@ -402,6 +412,12 @@
             </w:r>
             <w:r>
               <w:rPr>
+                <w:color w:val="800000"/>
+              </w:rPr>
+              <w:t xml:space="preserve">timer9 : </w:t>
+            </w:r>
+            <w:r>
+              <w:rPr>
                 <w:color w:val="800080"/>
               </w:rPr>
               <w:t>QTimer</w:t>
@@ -417,12 +433,6 @@
                 <w:color w:val="000000"/>
               </w:rPr>
               <w:t>*</w:t>
-            </w:r>
-            <w:r>
-              <w:rPr>
-                <w:color w:val="800000"/>
-              </w:rPr>
-              <w:t>timer9</w:t>
             </w:r>
           </w:p>
           <w:p>
@@ -440,6 +450,12 @@
             </w:r>
             <w:r>
               <w:rPr>
+                <w:color w:val="800000"/>
+              </w:rPr>
+              <w:t xml:space="preserve">timer10 : </w:t>
+            </w:r>
+            <w:r>
+              <w:rPr>
                 <w:color w:val="800080"/>
               </w:rPr>
               <w:t>QTimer</w:t>
@@ -455,12 +471,6 @@
                 <w:color w:val="000000"/>
               </w:rPr>
               <w:t>*</w:t>
-            </w:r>
-            <w:r>
-              <w:rPr>
-                <w:color w:val="800000"/>
-              </w:rPr>
-              <w:t>timer10</w:t>
             </w:r>
           </w:p>
           <w:p>
@@ -478,6 +488,12 @@
             </w:r>
             <w:r>
               <w:rPr>
+                <w:color w:val="800000"/>
+              </w:rPr>
+              <w:t xml:space="preserve">timer12 : </w:t>
+            </w:r>
+            <w:r>
+              <w:rPr>
                 <w:color w:val="800080"/>
               </w:rPr>
               <w:t>QTimer</w:t>
@@ -493,12 +509,6 @@
                 <w:color w:val="000000"/>
               </w:rPr>
               <w:t>*</w:t>
-            </w:r>
-            <w:r>
-              <w:rPr>
-                <w:color w:val="800000"/>
-              </w:rPr>
-              <w:t>timer12</w:t>
             </w:r>
           </w:p>
           <w:p>
@@ -516,6 +526,12 @@
             </w:r>
             <w:r>
               <w:rPr>
+                <w:color w:val="800000"/>
+              </w:rPr>
+              <w:t xml:space="preserve">timer13 : </w:t>
+            </w:r>
+            <w:r>
+              <w:rPr>
                 <w:color w:val="800080"/>
               </w:rPr>
               <w:t>QTimer</w:t>
@@ -531,12 +547,6 @@
                 <w:color w:val="000000"/>
               </w:rPr>
               <w:t>*</w:t>
-            </w:r>
-            <w:r>
-              <w:rPr>
-                <w:color w:val="800000"/>
-              </w:rPr>
-              <w:t>timer13</w:t>
             </w:r>
           </w:p>
           <w:p>
@@ -554,6 +564,12 @@
             </w:r>
             <w:r>
               <w:rPr>
+                <w:color w:val="800000"/>
+              </w:rPr>
+              <w:t xml:space="preserve">mysound  : </w:t>
+            </w:r>
+            <w:r>
+              <w:rPr>
                 <w:color w:val="800080"/>
               </w:rPr>
               <w:t>QMediaPlayer</w:t>
@@ -569,12 +585,6 @@
                 <w:color w:val="000000"/>
               </w:rPr>
               <w:t>*</w:t>
-            </w:r>
-            <w:r>
-              <w:rPr>
-                <w:color w:val="800000"/>
-              </w:rPr>
-              <w:t>mysound</w:t>
             </w:r>
           </w:p>
           <w:p>
@@ -592,6 +602,12 @@
             </w:r>
             <w:r>
               <w:rPr>
+                <w:color w:val="800000"/>
+              </w:rPr>
+              <w:t xml:space="preserve">mysound2 : </w:t>
+            </w:r>
+            <w:r>
+              <w:rPr>
                 <w:color w:val="800080"/>
               </w:rPr>
               <w:t>QMediaPlayer</w:t>
@@ -607,12 +623,6 @@
                 <w:color w:val="000000"/>
               </w:rPr>
               <w:t>*</w:t>
-            </w:r>
-            <w:r>
-              <w:rPr>
-                <w:color w:val="800000"/>
-              </w:rPr>
-              <w:t>mysound2</w:t>
             </w:r>
           </w:p>
           <w:p>
@@ -626,6 +636,63 @@
               <w:rPr>
                 <w:color w:val="800000"/>
               </w:rPr>
+              <w:t xml:space="preserve">-ui : </w:t>
+            </w:r>
+            <w:r>
+              <w:rPr>
+                <w:color w:val="800080"/>
+              </w:rPr>
+              <w:t>Ui</w:t>
+            </w:r>
+            <w:r>
+              <w:rPr>
+                <w:color w:val="000000"/>
+              </w:rPr>
+              <w:t>::</w:t>
+            </w:r>
+            <w:r>
+              <w:rPr>
+                <w:color w:val="800080"/>
+              </w:rPr>
+              <w:t>MainWindow</w:t>
+            </w:r>
+            <w:r>
+              <w:rPr>
+                <w:color w:val="C0C0C0"/>
+              </w:rPr>
+              <w:t xml:space="preserve"> </w:t>
+            </w:r>
+            <w:r>
+              <w:rPr>
+                <w:color w:val="000000"/>
+              </w:rPr>
+              <w:t>*</w:t>
+            </w:r>
+          </w:p>
+          <w:p>
+            <w:pPr>
+              <w:pStyle w:val="Style23"/>
+              <w:spacing w:before="0" w:after="0"/>
+              <w:ind w:left="0" w:right="0" w:hanging="0"/>
+              <w:rPr>
+                <w:color w:val="800000"/>
+              </w:rPr>
+            </w:pPr>
+            <w:r>
+              <w:rPr/>
+            </w:r>
+          </w:p>
+          <w:p>
+            <w:pPr>
+              <w:pStyle w:val="Style23"/>
+              <w:spacing w:before="0" w:after="0"/>
+              <w:ind w:left="0" w:right="0" w:hanging="0"/>
+              <w:rPr/>
+            </w:pPr>
+            <w:r>
+              <w:rPr>
+                <w:color w:val="800000"/>
+              </w:rPr>
               <w:t xml:space="preserve">    </w:t>
             </w:r>
             <w:r>
@@ -938,13 +1005,7 @@
               <w:rPr>
                 <w:color w:val="000000"/>
               </w:rPr>
-              <w:t>:</w:t>
-            </w:r>
-            <w:r>
-              <w:rPr>
-                <w:color w:val="000000"/>
-              </w:rPr>
-              <w:t>int</w:t>
+              <w:t>:int</w:t>
             </w:r>
           </w:p>
           <w:p>
@@ -964,15 +1025,16 @@
           <w:tcPr>
             <w:tcW w:w="8306" w:type="dxa"/>
             <w:tcBorders>
-              <w:left w:val="single" w:sz="2" w:space="0" w:color="000000"/>
-              <w:bottom w:val="single" w:sz="2" w:space="0" w:color="000000"/>
-              <w:right w:val="single" w:sz="2" w:space="0" w:color="000000"/>
-              <w:insideH w:val="single" w:sz="2" w:space="0" w:color="000000"/>
-              <w:insideV w:val="single" w:sz="2" w:space="0" w:color="000000"/>
+              <w:top w:val="single" w:sz="2" w:space="0" w:color="000001"/>
+              <w:left w:val="single" w:sz="2" w:space="0" w:color="000001"/>
+              <w:bottom w:val="single" w:sz="2" w:space="0" w:color="000001"/>
+              <w:right w:val="single" w:sz="2" w:space="0" w:color="000001"/>
+              <w:insideH w:val="single" w:sz="2" w:space="0" w:color="000001"/>
+              <w:insideV w:val="single" w:sz="2" w:space="0" w:color="000001"/>
             </w:tcBorders>
             <w:shd w:fill="auto" w:val="clear"/>
             <w:tcMar>
-              <w:left w:w="54" w:type="dxa"/>
+              <w:left w:w="51" w:type="dxa"/>
             </w:tcMar>
           </w:tcPr>
           <w:p>
@@ -1000,6 +1062,20 @@
               </w:rPr>
               <w:t>starttime()</w:t>
             </w:r>
+            <w:bookmarkStart w:id="0" w:name="__DdeLink__576_1152967141"/>
+            <w:r>
+              <w:rPr>
+                <w:color w:val="000000"/>
+              </w:rPr>
+              <w:t xml:space="preserve"> : </w:t>
+            </w:r>
+            <w:bookmarkEnd w:id="0"/>
+            <w:r>
+              <w:rPr>
+                <w:color w:val="000000"/>
+              </w:rPr>
+              <w:t>void</w:t>
+            </w:r>
           </w:p>
           <w:p>
             <w:pPr>
@@ -1053,7 +1129,13 @@
               <w:rPr>
                 <w:color w:val="000000"/>
               </w:rPr>
-              <w:t>)</w:t>
+              <w:t xml:space="preserve">) : </w:t>
+            </w:r>
+            <w:r>
+              <w:rPr>
+                <w:color w:val="000000"/>
+              </w:rPr>
+              <w:t>void</w:t>
             </w:r>
           </w:p>
           <w:p>
@@ -1073,19 +1155,19 @@
               <w:rPr>
                 <w:color w:val="C0C0C0"/>
               </w:rPr>
-              <w:t>+</w:t>
-            </w:r>
-            <w:r>
-              <w:rPr>
-                <w:color w:val="C0C0C0"/>
-              </w:rPr>
-              <w:t xml:space="preserve"> </w:t>
-            </w:r>
-            <w:r>
-              <w:rPr>
-                <w:color w:val="000000"/>
-              </w:rPr>
-              <w:t>girl1()</w:t>
+              <w:t xml:space="preserve">+ </w:t>
+            </w:r>
+            <w:r>
+              <w:rPr>
+                <w:color w:val="000000"/>
+              </w:rPr>
+              <w:t xml:space="preserve">girl1() : </w:t>
+            </w:r>
+            <w:r>
+              <w:rPr>
+                <w:color w:val="000000"/>
+              </w:rPr>
+              <w:t>void</w:t>
             </w:r>
           </w:p>
           <w:p>
@@ -1111,7 +1193,13 @@
               <w:rPr>
                 <w:color w:val="000000"/>
               </w:rPr>
-              <w:t>girl1_2()</w:t>
+              <w:t xml:space="preserve">girl1_2() : </w:t>
+            </w:r>
+            <w:r>
+              <w:rPr>
+                <w:color w:val="000000"/>
+              </w:rPr>
+              <w:t>void</w:t>
             </w:r>
           </w:p>
           <w:p>
@@ -1137,7 +1225,13 @@
               <w:rPr>
                 <w:color w:val="000000"/>
               </w:rPr>
-              <w:t>girl2()</w:t>
+              <w:t xml:space="preserve">girl2() : </w:t>
+            </w:r>
+            <w:r>
+              <w:rPr>
+                <w:color w:val="000000"/>
+              </w:rPr>
+              <w:t>void</w:t>
             </w:r>
           </w:p>
           <w:p>
@@ -1163,7 +1257,13 @@
               <w:rPr>
                 <w:color w:val="000000"/>
               </w:rPr>
-              <w:t>boy1()</w:t>
+              <w:t xml:space="preserve">boy1() : </w:t>
+            </w:r>
+            <w:r>
+              <w:rPr>
+                <w:color w:val="000000"/>
+              </w:rPr>
+              <w:t>void</w:t>
             </w:r>
           </w:p>
           <w:p>
@@ -1189,7 +1289,13 @@
               <w:rPr>
                 <w:color w:val="000000"/>
               </w:rPr>
-              <w:t>boy1_2()</w:t>
+              <w:t xml:space="preserve">boy1_2() : </w:t>
+            </w:r>
+            <w:r>
+              <w:rPr>
+                <w:color w:val="000000"/>
+              </w:rPr>
+              <w:t>void</w:t>
             </w:r>
           </w:p>
           <w:p>
@@ -1215,7 +1321,13 @@
               <w:rPr>
                 <w:color w:val="000000"/>
               </w:rPr>
-              <w:t>boy2()</w:t>
+              <w:t xml:space="preserve">boy2() : </w:t>
+            </w:r>
+            <w:r>
+              <w:rPr>
+                <w:color w:val="000000"/>
+              </w:rPr>
+              <w:t>void</w:t>
             </w:r>
           </w:p>
           <w:p>
@@ -1241,7 +1353,13 @@
               <w:rPr>
                 <w:color w:val="000000"/>
               </w:rPr>
-              <w:t>forevergirl()</w:t>
+              <w:t xml:space="preserve">forevergirl() : </w:t>
+            </w:r>
+            <w:r>
+              <w:rPr>
+                <w:color w:val="000000"/>
+              </w:rPr>
+              <w:t>void</w:t>
             </w:r>
           </w:p>
           <w:p>
@@ -1267,7 +1385,13 @@
               <w:rPr>
                 <w:color w:val="000000"/>
               </w:rPr>
-              <w:t>movegirl1()</w:t>
+              <w:t xml:space="preserve">movegirl1() : </w:t>
+            </w:r>
+            <w:r>
+              <w:rPr>
+                <w:color w:val="000000"/>
+              </w:rPr>
+              <w:t>void</w:t>
             </w:r>
           </w:p>
           <w:p>
@@ -1293,7 +1417,13 @@
               <w:rPr>
                 <w:color w:val="000000"/>
               </w:rPr>
-              <w:t>movegirl1_2()</w:t>
+              <w:t xml:space="preserve">movegirl1_2() : </w:t>
+            </w:r>
+            <w:r>
+              <w:rPr>
+                <w:color w:val="000000"/>
+              </w:rPr>
+              <w:t>void</w:t>
             </w:r>
           </w:p>
           <w:p>
@@ -1319,7 +1449,13 @@
               <w:rPr>
                 <w:color w:val="000000"/>
               </w:rPr>
-              <w:t>movegirl2()</w:t>
+              <w:t xml:space="preserve">movegirl2() : </w:t>
+            </w:r>
+            <w:r>
+              <w:rPr>
+                <w:color w:val="000000"/>
+              </w:rPr>
+              <w:t>void</w:t>
             </w:r>
           </w:p>
           <w:p>
@@ -1345,7 +1481,13 @@
               <w:rPr>
                 <w:color w:val="000000"/>
               </w:rPr>
-              <w:t>moveboy1()</w:t>
+              <w:t xml:space="preserve">moveboy1() : </w:t>
+            </w:r>
+            <w:r>
+              <w:rPr>
+                <w:color w:val="000000"/>
+              </w:rPr>
+              <w:t>void</w:t>
             </w:r>
           </w:p>
           <w:p>
@@ -1371,7 +1513,13 @@
               <w:rPr>
                 <w:color w:val="000000"/>
               </w:rPr>
-              <w:t>moveboy1_2()</w:t>
+              <w:t xml:space="preserve">moveboy1_2() : </w:t>
+            </w:r>
+            <w:r>
+              <w:rPr>
+                <w:color w:val="000000"/>
+              </w:rPr>
+              <w:t>void</w:t>
             </w:r>
           </w:p>
           <w:p>
@@ -1397,7 +1545,13 @@
               <w:rPr>
                 <w:color w:val="000000"/>
               </w:rPr>
-              <w:t>moveboy2()</w:t>
+              <w:t xml:space="preserve">moveboy2() : </w:t>
+            </w:r>
+            <w:r>
+              <w:rPr>
+                <w:color w:val="000000"/>
+              </w:rPr>
+              <w:t>void</w:t>
             </w:r>
           </w:p>
           <w:p>
@@ -1423,7 +1577,13 @@
               <w:rPr>
                 <w:color w:val="000000"/>
               </w:rPr>
-              <w:t>movesmallgirl()</w:t>
+              <w:t xml:space="preserve">movesmallgirl() : </w:t>
+            </w:r>
+            <w:r>
+              <w:rPr>
+                <w:color w:val="000000"/>
+              </w:rPr>
+              <w:t>void</w:t>
             </w:r>
           </w:p>
           <w:p>
@@ -1449,7 +1609,13 @@
               <w:rPr>
                 <w:color w:val="000000"/>
               </w:rPr>
-              <w:t>moveforevergirl()</w:t>
+              <w:t xml:space="preserve">moveforevergirl() : </w:t>
+            </w:r>
+            <w:r>
+              <w:rPr>
+                <w:color w:val="000000"/>
+              </w:rPr>
+              <w:t>void</w:t>
             </w:r>
           </w:p>
           <w:p>
@@ -1469,19 +1635,19 @@
               <w:rPr>
                 <w:color w:val="C0C0C0"/>
               </w:rPr>
-              <w:t>+</w:t>
-            </w:r>
-            <w:r>
-              <w:rPr>
-                <w:color w:val="C0C0C0"/>
-              </w:rPr>
-              <w:t xml:space="preserve"> </w:t>
-            </w:r>
-            <w:r>
-              <w:rPr>
-                <w:color w:val="000000"/>
-              </w:rPr>
-              <w:t>object()</w:t>
+              <w:t xml:space="preserve">+ </w:t>
+            </w:r>
+            <w:r>
+              <w:rPr>
+                <w:color w:val="000000"/>
+              </w:rPr>
+              <w:t xml:space="preserve">object() : </w:t>
+            </w:r>
+            <w:r>
+              <w:rPr>
+                <w:color w:val="000000"/>
+              </w:rPr>
+              <w:t>void</w:t>
             </w:r>
           </w:p>
           <w:p>
@@ -1501,19 +1667,19 @@
               <w:rPr>
                 <w:color w:val="C0C0C0"/>
               </w:rPr>
-              <w:t>+</w:t>
-            </w:r>
-            <w:r>
-              <w:rPr>
-                <w:color w:val="C0C0C0"/>
-              </w:rPr>
-              <w:t xml:space="preserve"> </w:t>
-            </w:r>
-            <w:r>
-              <w:rPr>
-                <w:color w:val="000000"/>
-              </w:rPr>
-              <w:t>counttime()</w:t>
+              <w:t xml:space="preserve">+ </w:t>
+            </w:r>
+            <w:r>
+              <w:rPr>
+                <w:color w:val="000000"/>
+              </w:rPr>
+              <w:t xml:space="preserve">counttime() : </w:t>
+            </w:r>
+            <w:r>
+              <w:rPr>
+                <w:color w:val="000000"/>
+              </w:rPr>
+              <w:t>void</w:t>
             </w:r>
           </w:p>
           <w:p>
@@ -1533,19 +1699,19 @@
               <w:rPr>
                 <w:color w:val="C0C0C0"/>
               </w:rPr>
-              <w:t>+</w:t>
-            </w:r>
-            <w:r>
-              <w:rPr>
-                <w:color w:val="C0C0C0"/>
-              </w:rPr>
-              <w:t xml:space="preserve"> </w:t>
-            </w:r>
-            <w:r>
-              <w:rPr>
-                <w:color w:val="000000"/>
-              </w:rPr>
-              <w:t>restartclicked()</w:t>
+              <w:t xml:space="preserve">+ </w:t>
+            </w:r>
+            <w:r>
+              <w:rPr>
+                <w:color w:val="000000"/>
+              </w:rPr>
+              <w:t xml:space="preserve">restartclicked() : </w:t>
+            </w:r>
+            <w:r>
+              <w:rPr>
+                <w:color w:val="000000"/>
+              </w:rPr>
+              <w:t>void</w:t>
             </w:r>
           </w:p>
           <w:p>
@@ -1565,19 +1731,19 @@
               <w:rPr>
                 <w:color w:val="C0C0C0"/>
               </w:rPr>
-              <w:t>+</w:t>
-            </w:r>
-            <w:r>
-              <w:rPr>
-                <w:color w:val="C0C0C0"/>
-              </w:rPr>
-              <w:t xml:space="preserve"> </w:t>
-            </w:r>
-            <w:r>
-              <w:rPr>
-                <w:color w:val="000000"/>
-              </w:rPr>
-              <w:t>endgameclicked()</w:t>
+              <w:t xml:space="preserve">+ </w:t>
+            </w:r>
+            <w:r>
+              <w:rPr>
+                <w:color w:val="000000"/>
+              </w:rPr>
+              <w:t xml:space="preserve">endgameclicked() : </w:t>
+            </w:r>
+            <w:r>
+              <w:rPr>
+                <w:color w:val="000000"/>
+              </w:rPr>
+              <w:t>void</w:t>
             </w:r>
           </w:p>
           <w:p>
@@ -1597,19 +1763,19 @@
               <w:rPr>
                 <w:color w:val="C0C0C0"/>
               </w:rPr>
-              <w:t>+</w:t>
-            </w:r>
-            <w:r>
-              <w:rPr>
-                <w:color w:val="C0C0C0"/>
-              </w:rPr>
-              <w:t xml:space="preserve"> </w:t>
-            </w:r>
-            <w:r>
-              <w:rPr>
-                <w:color w:val="000000"/>
-              </w:rPr>
-              <w:t>movethebutton2()</w:t>
+              <w:t xml:space="preserve">+ </w:t>
+            </w:r>
+            <w:r>
+              <w:rPr>
+                <w:color w:val="000000"/>
+              </w:rPr>
+              <w:t xml:space="preserve">movethebutton2() : </w:t>
+            </w:r>
+            <w:r>
+              <w:rPr>
+                <w:color w:val="000000"/>
+              </w:rPr>
+              <w:t>void</w:t>
             </w:r>
           </w:p>
           <w:p>
@@ -1629,19 +1795,19 @@
               <w:rPr>
                 <w:color w:val="C0C0C0"/>
               </w:rPr>
-              <w:t>+</w:t>
-            </w:r>
-            <w:r>
-              <w:rPr>
-                <w:color w:val="C0C0C0"/>
-              </w:rPr>
-              <w:t xml:space="preserve"> </w:t>
-            </w:r>
-            <w:r>
-              <w:rPr>
-                <w:color w:val="000000"/>
-              </w:rPr>
-              <w:t>movethebutton3()</w:t>
+              <w:t xml:space="preserve">+ </w:t>
+            </w:r>
+            <w:r>
+              <w:rPr>
+                <w:color w:val="000000"/>
+              </w:rPr>
+              <w:t xml:space="preserve">movethebutton3() : </w:t>
+            </w:r>
+            <w:r>
+              <w:rPr>
+                <w:color w:val="000000"/>
+              </w:rPr>
+              <w:t>void</w:t>
             </w:r>
           </w:p>
           <w:p>
@@ -1667,7 +1833,13 @@
               <w:rPr>
                 <w:color w:val="000000"/>
               </w:rPr>
-              <w:t>movethebutton4()</w:t>
+              <w:t xml:space="preserve">movethebutton4() : </w:t>
+            </w:r>
+            <w:r>
+              <w:rPr>
+                <w:color w:val="000000"/>
+              </w:rPr>
+              <w:t>void</w:t>
             </w:r>
           </w:p>
           <w:p>
@@ -1693,7 +1865,13 @@
               <w:rPr>
                 <w:color w:val="000000"/>
               </w:rPr>
-              <w:t>movethebutton5()</w:t>
+              <w:t xml:space="preserve">movethebutton5() : </w:t>
+            </w:r>
+            <w:r>
+              <w:rPr>
+                <w:color w:val="000000"/>
+              </w:rPr>
+              <w:t>void</w:t>
             </w:r>
           </w:p>
           <w:p>
@@ -1713,25 +1891,19 @@
               <w:rPr>
                 <w:color w:val="C0C0C0"/>
               </w:rPr>
-              <w:t>+</w:t>
-            </w:r>
-            <w:r>
-              <w:rPr>
-                <w:color w:val="C0C0C0"/>
-              </w:rPr>
-              <w:t xml:space="preserve"> </w:t>
-            </w:r>
-            <w:r>
-              <w:rPr>
-                <w:color w:val="000000"/>
-              </w:rPr>
-              <w:t>movethebutton(</w:t>
-            </w:r>
-            <w:r>
-              <w:rPr>
-                <w:color w:val="000000"/>
-              </w:rPr>
-              <w:t>)</w:t>
+              <w:t xml:space="preserve">+ </w:t>
+            </w:r>
+            <w:r>
+              <w:rPr>
+                <w:color w:val="000000"/>
+              </w:rPr>
+              <w:t xml:space="preserve">movethebutton() : </w:t>
+            </w:r>
+            <w:r>
+              <w:rPr>
+                <w:color w:val="000000"/>
+              </w:rPr>
+              <w:t>void</w:t>
             </w:r>
           </w:p>
           <w:p>
@@ -1757,7 +1929,13 @@
               <w:rPr>
                 <w:color w:val="000000"/>
               </w:rPr>
-              <w:t>on_startbutton_clicked()</w:t>
+              <w:t xml:space="preserve">on_startbutton_clicked() : </w:t>
+            </w:r>
+            <w:r>
+              <w:rPr>
+                <w:color w:val="000000"/>
+              </w:rPr>
+              <w:t>void</w:t>
             </w:r>
           </w:p>
           <w:p>
@@ -1783,7 +1961,13 @@
               <w:rPr>
                 <w:color w:val="000000"/>
               </w:rPr>
-              <w:t>on_endbutton_clicked()</w:t>
+              <w:t xml:space="preserve">on_endbutton_clicked() : </w:t>
+            </w:r>
+            <w:r>
+              <w:rPr>
+                <w:color w:val="000000"/>
+              </w:rPr>
+              <w:t>void</w:t>
             </w:r>
           </w:p>
           <w:p>
@@ -1810,7 +1994,12 @@
         </w:rPr>
       </w:pPr>
       <w:r>
-        <w:rPr/>
+        <w:rPr>
+          <w:rFonts w:eastAsia="標楷體" w:cs="Courier New" w:ascii="標楷體" w:hAnsi="標楷體"/>
+          <w:b/>
+          <w:sz w:val="28"/>
+          <w:szCs w:val="24"/>
+        </w:rPr>
       </w:r>
     </w:p>
     <w:p>
@@ -1822,7 +2011,10 @@
         </w:rPr>
       </w:pPr>
       <w:r>
-        <w:rPr/>
+        <w:rPr>
+          <w:rFonts w:eastAsia="標楷體" w:cs="Courier New" w:ascii="標楷體" w:hAnsi="標楷體"/>
+          <w:szCs w:val="24"/>
+        </w:rPr>
       </w:r>
     </w:p>
     <w:p>
@@ -1852,7 +2044,10 @@
         </w:rPr>
       </w:pPr>
       <w:r>
-        <w:rPr/>
+        <w:rPr>
+          <w:rFonts w:eastAsia="標楷體" w:cs="Courier New" w:ascii="標楷體" w:hAnsi="標楷體"/>
+          <w:szCs w:val="24"/>
+        </w:rPr>
       </w:r>
     </w:p>
     <w:p>
@@ -1864,7 +2059,10 @@
         </w:rPr>
       </w:pPr>
       <w:r>
-        <w:rPr/>
+        <w:rPr>
+          <w:rFonts w:eastAsia="標楷體" w:cs="Courier New" w:ascii="標楷體" w:hAnsi="標楷體"/>
+          <w:szCs w:val="24"/>
+        </w:rPr>
       </w:r>
     </w:p>
     <w:p>
@@ -1876,7 +2074,10 @@
         </w:rPr>
       </w:pPr>
       <w:r>
-        <w:rPr/>
+        <w:rPr>
+          <w:rFonts w:eastAsia="標楷體" w:cs="Courier New" w:ascii="標楷體" w:hAnsi="標楷體"/>
+          <w:szCs w:val="24"/>
+        </w:rPr>
         <w:drawing>
           <wp:anchor behindDoc="0" distT="0" distB="0" distL="0" distR="0" simplePos="0" locked="0" layoutInCell="1" allowOverlap="1" relativeHeight="3">
             <wp:simplePos x="0" y="0"/>
@@ -1933,39 +2134,18 @@
         </w:rPr>
       </w:pPr>
       <w:r>
-        <w:rPr/>
-      </w:r>
-    </w:p>
-    <w:p>
-      <w:pPr>
-        <w:pStyle w:val="Normal"/>
-        <w:rPr>
-          <w:rFonts w:ascii="標楷體" w:hAnsi="標楷體" w:eastAsia="標楷體" w:cs="Courier New"/>
-          <w:szCs w:val="24"/>
-        </w:rPr>
-      </w:pPr>
-      <w:r>
-        <w:rPr/>
-      </w:r>
-    </w:p>
-    <w:p>
-      <w:pPr>
-        <w:pStyle w:val="Normal"/>
-        <w:rPr>
-          <w:rFonts w:ascii="標楷體" w:hAnsi="標楷體" w:eastAsia="標楷體" w:cs="Courier New"/>
-          <w:szCs w:val="24"/>
-        </w:rPr>
-      </w:pPr>
-      <w:r>
-        <w:rPr/>
+        <w:rPr>
+          <w:rFonts w:eastAsia="標楷體" w:cs="Courier New" w:ascii="標楷體" w:hAnsi="標楷體"/>
+          <w:szCs w:val="24"/>
+        </w:rPr>
         <w:drawing>
           <wp:anchor behindDoc="0" distT="0" distB="0" distL="0" distR="0" simplePos="0" locked="0" layoutInCell="1" allowOverlap="1" relativeHeight="2">
             <wp:simplePos x="0" y="0"/>
             <wp:positionH relativeFrom="column">
-              <wp:posOffset>37465</wp:posOffset>
+              <wp:posOffset>-15875</wp:posOffset>
             </wp:positionH>
             <wp:positionV relativeFrom="paragraph">
-              <wp:posOffset>4467860</wp:posOffset>
+              <wp:posOffset>4337050</wp:posOffset>
             </wp:positionV>
             <wp:extent cx="5274310" cy="4201795"/>
             <wp:effectExtent l="0" t="0" r="0" b="0"/>
@@ -2003,14 +2183,52 @@
             </a:graphic>
           </wp:anchor>
         </w:drawing>
+      </w:r>
+    </w:p>
+    <w:p>
+      <w:pPr>
+        <w:pStyle w:val="Normal"/>
+        <w:rPr>
+          <w:rFonts w:ascii="標楷體" w:hAnsi="標楷體" w:eastAsia="標楷體" w:cs="Courier New"/>
+          <w:szCs w:val="24"/>
+        </w:rPr>
+      </w:pPr>
+      <w:r>
+        <w:rPr>
+          <w:rFonts w:eastAsia="標楷體" w:cs="Courier New" w:ascii="標楷體" w:hAnsi="標楷體"/>
+          <w:szCs w:val="24"/>
+        </w:rPr>
+      </w:r>
+    </w:p>
+    <w:p>
+      <w:pPr>
+        <w:pStyle w:val="Normal"/>
+        <w:rPr>
+          <w:rFonts w:ascii="標楷體" w:hAnsi="標楷體" w:eastAsia="標楷體" w:cs="Courier New"/>
+          <w:szCs w:val="24"/>
+        </w:rPr>
+      </w:pPr>
+      <w:r>
+        <w:rPr>
+          <w:rFonts w:eastAsia="標楷體" w:cs="Courier New" w:ascii="標楷體" w:hAnsi="標楷體"/>
+          <w:szCs w:val="24"/>
+        </w:rPr>
+      </w:r>
+    </w:p>
+    <w:p>
+      <w:pPr>
+        <w:pStyle w:val="Normal"/>
+        <w:rPr/>
+      </w:pPr>
+      <w:r>
         <w:drawing>
           <wp:anchor behindDoc="0" distT="0" distB="0" distL="0" distR="0" simplePos="0" locked="0" layoutInCell="1" allowOverlap="1" relativeHeight="4">
             <wp:simplePos x="0" y="0"/>
             <wp:positionH relativeFrom="column">
-              <wp:posOffset>14605</wp:posOffset>
+              <wp:posOffset>-15875</wp:posOffset>
             </wp:positionH>
             <wp:positionV relativeFrom="paragraph">
-              <wp:posOffset>116840</wp:posOffset>
+              <wp:posOffset>76200</wp:posOffset>
             </wp:positionV>
             <wp:extent cx="5274310" cy="4201795"/>
             <wp:effectExtent l="0" t="0" r="0" b="0"/>
@@ -2049,18 +2267,19 @@
           </wp:anchor>
         </w:drawing>
       </w:r>
-    </w:p>
-    <w:p>
-      <w:pPr>
-        <w:pStyle w:val="Normal"/>
-        <w:rPr/>
-      </w:pPr>
-      <w:r>
-        <w:rPr>
-          <w:rFonts w:eastAsia="標楷體" w:cs="Courier New" w:ascii="標楷體" w:hAnsi="標楷體"/>
-          <w:szCs w:val="24"/>
-        </w:rPr>
-        <w:t>code:</w:t>
+      <w:r>
+        <w:rPr>
+          <w:rFonts w:eastAsia="標楷體" w:cs="Courier New" w:ascii="標楷體" w:hAnsi="標楷體"/>
+          <w:szCs w:val="24"/>
+        </w:rPr>
+        <w:t>c</w:t>
+      </w:r>
+      <w:r>
+        <w:rPr>
+          <w:rFonts w:eastAsia="標楷體" w:cs="Courier New" w:ascii="標楷體" w:hAnsi="標楷體"/>
+          <w:szCs w:val="24"/>
+        </w:rPr>
+        <w:t>ode:</w:t>
       </w:r>
     </w:p>
     <w:p>
@@ -4244,7 +4463,10 @@
         </w:rPr>
       </w:pPr>
       <w:r>
-        <w:rPr/>
+        <w:rPr>
+          <w:rFonts w:eastAsia="標楷體" w:cs="Courier New" w:ascii="標楷體" w:hAnsi="標楷體"/>
+          <w:szCs w:val="24"/>
+        </w:rPr>
       </w:r>
     </w:p>
     <w:p>
@@ -4256,7 +4478,10 @@
         </w:rPr>
       </w:pPr>
       <w:r>
-        <w:rPr/>
+        <w:rPr>
+          <w:rFonts w:eastAsia="標楷體" w:cs="Courier New" w:ascii="標楷體" w:hAnsi="標楷體"/>
+          <w:szCs w:val="24"/>
+        </w:rPr>
       </w:r>
     </w:p>
     <w:p>
@@ -4268,7 +4493,10 @@
         </w:rPr>
       </w:pPr>
       <w:r>
-        <w:rPr/>
+        <w:rPr>
+          <w:rFonts w:eastAsia="標楷體" w:cs="Courier New" w:ascii="標楷體" w:hAnsi="標楷體"/>
+          <w:szCs w:val="24"/>
+        </w:rPr>
       </w:r>
     </w:p>
     <w:p>
@@ -4913,8 +5141,7 @@
   <w:docDefaults>
     <w:rPrDefault>
       <w:rPr>
-        <w:rFonts w:ascii="Calibri" w:hAnsi="Calibri" w:eastAsia="新細明體" w:cs="" w:asciiTheme="minorHAnsi" w:cstheme="minorBidi" w:eastAsiaTheme="minorEastAsia" w:hAnsiTheme="minorHAnsi"/>
-        <w:sz w:val="24"/>
+        <w:rFonts w:ascii="Calibri" w:hAnsi="Calibri" w:eastAsia="" w:cs="新細明體" w:asciiTheme="minorHAnsi" w:cstheme="minorBidi" w:eastAsiaTheme="minorEastAsia" w:hAnsiTheme="minorHAnsi"/>
         <w:szCs w:val="22"/>
         <w:lang w:val="en-US" w:eastAsia="zh-TW" w:bidi="ar-SA"/>
       </w:rPr>
@@ -5305,8 +5532,8 @@
       <w:jc w:val="left"/>
     </w:pPr>
     <w:rPr>
-      <w:rFonts w:ascii="Calibri" w:hAnsi="Calibri" w:eastAsia="新細明體" w:cs="" w:asciiTheme="minorHAnsi" w:cstheme="minorBidi" w:eastAsiaTheme="minorEastAsia" w:hAnsiTheme="minorHAnsi"/>
-      <w:color w:val="auto"/>
+      <w:rFonts w:ascii="Calibri" w:hAnsi="Calibri" w:eastAsia="" w:cs="新細明體" w:asciiTheme="minorHAnsi" w:cstheme="minorBidi" w:eastAsiaTheme="minorEastAsia" w:hAnsiTheme="minorHAnsi"/>
+      <w:color w:val="00000A"/>
       <w:sz w:val="24"/>
       <w:szCs w:val="22"/>
       <w:lang w:val="en-US" w:eastAsia="zh-TW" w:bidi="ar-SA"/>
@@ -5364,7 +5591,7 @@
     <w:qFormat/>
     <w:rsid w:val="00656a5e"/>
     <w:rPr>
-      <w:rFonts w:ascii="Calibri Light" w:hAnsi="Calibri Light" w:eastAsia="新細明體" w:cs="" w:asciiTheme="majorHAnsi" w:cstheme="majorBidi" w:eastAsiaTheme="majorEastAsia" w:hAnsiTheme="majorHAnsi"/>
+      <w:rFonts w:ascii="Calibri Light" w:hAnsi="Calibri Light" w:eastAsia="" w:cs="新細明體" w:asciiTheme="majorHAnsi" w:cstheme="majorBidi" w:eastAsiaTheme="majorEastAsia" w:hAnsiTheme="majorHAnsi"/>
       <w:sz w:val="18"/>
       <w:szCs w:val="18"/>
     </w:rPr>
@@ -5464,7 +5691,7 @@
     <w:rsid w:val="00656a5e"/>
     <w:pPr/>
     <w:rPr>
-      <w:rFonts w:ascii="Calibri Light" w:hAnsi="Calibri Light" w:eastAsia="新細明體" w:cs="" w:asciiTheme="majorHAnsi" w:cstheme="majorBidi" w:eastAsiaTheme="majorEastAsia" w:hAnsiTheme="majorHAnsi"/>
+      <w:rFonts w:ascii="Calibri Light" w:hAnsi="Calibri Light" w:eastAsia="" w:cs="新細明體" w:asciiTheme="majorHAnsi" w:cstheme="majorBidi" w:eastAsiaTheme="majorEastAsia" w:hAnsiTheme="majorHAnsi"/>
       <w:sz w:val="18"/>
       <w:szCs w:val="18"/>
     </w:rPr>
